--- a/LAB/INFO2_LAB1.docx
+++ b/LAB/INFO2_LAB1.docx
@@ -25,21 +25,7 @@
         <w:rPr>
           <w:lang w:val="es-MX"/>
         </w:rPr>
-        <w:t xml:space="preserve">Prepa </w:t>
-      </w:r>
-      <w:proofErr w:type="spellStart"/>
-      <w:r>
-        <w:rPr>
-          <w:lang w:val="es-MX"/>
-        </w:rPr>
-        <w:t>Tec</w:t>
-      </w:r>
-      <w:proofErr w:type="spellEnd"/>
-      <w:r>
-        <w:rPr>
-          <w:lang w:val="es-MX"/>
-        </w:rPr>
-        <w:t xml:space="preserve"> C</w:t>
+        <w:t>Prepa Tec C</w:t>
       </w:r>
       <w:r>
         <w:rPr>
@@ -177,21 +163,7 @@
         <w:rPr>
           <w:lang w:val="es-MX"/>
         </w:rPr>
-        <w:t xml:space="preserve">llamada </w:t>
-      </w:r>
-      <w:proofErr w:type="spellStart"/>
-      <w:r>
-        <w:rPr>
-          <w:lang w:val="es-MX"/>
-        </w:rPr>
-        <w:t>CreditCard</w:t>
-      </w:r>
-      <w:proofErr w:type="spellEnd"/>
-      <w:r>
-        <w:rPr>
-          <w:lang w:val="es-MX"/>
-        </w:rPr>
-        <w:t xml:space="preserve"> </w:t>
+        <w:t xml:space="preserve">llamada CreditCard </w:t>
       </w:r>
       <w:r>
         <w:rPr>
@@ -318,71 +290,7 @@
           <w:bCs/>
           <w:lang w:val="es-MX"/>
         </w:rPr>
-        <w:t xml:space="preserve">, mostrando cada uno de los pasos, utilizando los algoritmos de </w:t>
-      </w:r>
-      <w:proofErr w:type="spellStart"/>
-      <w:r>
-        <w:rPr>
-          <w:bCs/>
-          <w:lang w:val="es-MX"/>
-        </w:rPr>
-        <w:t>Selection</w:t>
-      </w:r>
-      <w:proofErr w:type="spellEnd"/>
-      <w:r>
-        <w:rPr>
-          <w:bCs/>
-          <w:lang w:val="es-MX"/>
-        </w:rPr>
-        <w:t xml:space="preserve"> </w:t>
-      </w:r>
-      <w:proofErr w:type="spellStart"/>
-      <w:r>
-        <w:rPr>
-          <w:bCs/>
-          <w:lang w:val="es-MX"/>
-        </w:rPr>
-        <w:t>Sort</w:t>
-      </w:r>
-      <w:proofErr w:type="spellEnd"/>
-      <w:r>
-        <w:rPr>
-          <w:bCs/>
-          <w:lang w:val="es-MX"/>
-        </w:rPr>
-        <w:t xml:space="preserve"> y </w:t>
-      </w:r>
-      <w:proofErr w:type="spellStart"/>
-      <w:r>
-        <w:rPr>
-          <w:bCs/>
-          <w:lang w:val="es-MX"/>
-        </w:rPr>
-        <w:t>Bubble</w:t>
-      </w:r>
-      <w:proofErr w:type="spellEnd"/>
-      <w:r>
-        <w:rPr>
-          <w:bCs/>
-          <w:lang w:val="es-MX"/>
-        </w:rPr>
-        <w:t xml:space="preserve"> </w:t>
-      </w:r>
-      <w:proofErr w:type="spellStart"/>
-      <w:r>
-        <w:rPr>
-          <w:bCs/>
-          <w:lang w:val="es-MX"/>
-        </w:rPr>
-        <w:t>Sort</w:t>
-      </w:r>
-      <w:proofErr w:type="spellEnd"/>
-      <w:r>
-        <w:rPr>
-          <w:bCs/>
-          <w:lang w:val="es-MX"/>
-        </w:rPr>
-        <w:t>.</w:t>
+        <w:t>, mostrando cada uno de los pasos, utilizando los algoritmos de Selection Sort y Bubble Sort.</w:t>
       </w:r>
       <w:r>
         <w:rPr>
@@ -432,6 +340,22 @@
           <w:lang w:val="es-MX"/>
         </w:rPr>
         <w:t xml:space="preserve">. </w:t>
+      </w:r>
+    </w:p>
+    <w:p>
+      <w:pPr>
+        <w:jc w:val="both"/>
+        <w:rPr>
+          <w:bCs/>
+          <w:lang w:val="es-MX"/>
+        </w:rPr>
+      </w:pPr>
+      <w:r>
+        <w:rPr>
+          <w:bCs/>
+          <w:lang w:val="es-MX"/>
+        </w:rPr>
+        <w:t xml:space="preserve">1.  </w:t>
       </w:r>
     </w:p>
     <w:tbl>
@@ -442,7 +366,6 @@
       </w:tblPr>
       <w:tblGrid>
         <w:gridCol w:w="1099"/>
-        <w:gridCol w:w="1100"/>
         <w:gridCol w:w="1100"/>
         <w:gridCol w:w="1100"/>
         <w:gridCol w:w="1100"/>
@@ -535,27 +458,8 @@
               </w:rPr>
               <w:t>0</w:t>
             </w:r>
-          </w:p>
-        </w:tc>
-        <w:tc>
-          <w:tcPr>
-            <w:tcW w:w="1100" w:type="dxa"/>
-          </w:tcPr>
-          <w:p>
-            <w:pPr>
-              <w:jc w:val="center"/>
-              <w:rPr>
-                <w:bCs/>
-                <w:lang w:val="es-MX"/>
-              </w:rPr>
-            </w:pPr>
-            <w:r>
-              <w:rPr>
-                <w:bCs/>
-                <w:lang w:val="es-MX"/>
-              </w:rPr>
-              <w:t>0</w:t>
-            </w:r>
+            <w:bookmarkStart w:id="0" w:name="_GoBack"/>
+            <w:bookmarkEnd w:id="0"/>
           </w:p>
         </w:tc>
         <w:tc>
@@ -609,6 +513,14 @@
           <w:lang w:val="es-MX"/>
         </w:rPr>
       </w:pPr>
+      <w:r>
+        <w:rPr>
+          <w:bCs/>
+          <w:lang w:val="es-MX"/>
+        </w:rPr>
+        <w:br/>
+        <w:t>2.</w:t>
+      </w:r>
     </w:p>
     <w:tbl>
       <w:tblPr>
@@ -728,6 +640,14 @@
           <w:lang w:val="es-MX"/>
         </w:rPr>
       </w:pPr>
+      <w:r>
+        <w:rPr>
+          <w:bCs/>
+          <w:lang w:val="es-MX"/>
+        </w:rPr>
+        <w:br/>
+        <w:t>3.</w:t>
+      </w:r>
     </w:p>
     <w:tbl>
       <w:tblPr>
@@ -905,6 +825,21 @@
         </w:rPr>
       </w:pPr>
     </w:p>
+    <w:p>
+      <w:pPr>
+        <w:rPr>
+          <w:bCs/>
+          <w:lang w:val="es-MX"/>
+        </w:rPr>
+      </w:pPr>
+      <w:r>
+        <w:rPr>
+          <w:bCs/>
+          <w:lang w:val="es-MX"/>
+        </w:rPr>
+        <w:t>4.</w:t>
+      </w:r>
+    </w:p>
     <w:tbl>
       <w:tblPr>
         <w:tblStyle w:val="TableGrid"/>
@@ -1102,7 +1037,6 @@
         </w:rPr>
         <w:t xml:space="preserve">Crea una clase llamada </w:t>
       </w:r>
-      <w:proofErr w:type="spellStart"/>
       <w:r>
         <w:rPr>
           <w:rFonts w:ascii="Cascadia Code" w:hAnsi="Cascadia Code"/>
@@ -1112,7 +1046,6 @@
         </w:rPr>
         <w:t>SortingAlgorithms</w:t>
       </w:r>
-      <w:proofErr w:type="spellEnd"/>
       <w:r>
         <w:rPr>
           <w:b/>
@@ -1125,63 +1058,7 @@
         <w:rPr>
           <w:lang w:val="es-MX"/>
         </w:rPr>
-        <w:t xml:space="preserve">que contenga los métodos de ordenamiento </w:t>
-      </w:r>
-      <w:proofErr w:type="spellStart"/>
-      <w:r>
-        <w:rPr>
-          <w:lang w:val="es-MX"/>
-        </w:rPr>
-        <w:t>Bubble</w:t>
-      </w:r>
-      <w:proofErr w:type="spellEnd"/>
-      <w:r>
-        <w:rPr>
-          <w:lang w:val="es-MX"/>
-        </w:rPr>
-        <w:t xml:space="preserve"> </w:t>
-      </w:r>
-      <w:proofErr w:type="spellStart"/>
-      <w:r>
-        <w:rPr>
-          <w:lang w:val="es-MX"/>
-        </w:rPr>
-        <w:t>Sort</w:t>
-      </w:r>
-      <w:proofErr w:type="spellEnd"/>
-      <w:r>
-        <w:rPr>
-          <w:lang w:val="es-MX"/>
-        </w:rPr>
-        <w:t xml:space="preserve"> y </w:t>
-      </w:r>
-      <w:proofErr w:type="spellStart"/>
-      <w:r>
-        <w:rPr>
-          <w:lang w:val="es-MX"/>
-        </w:rPr>
-        <w:t>Selection</w:t>
-      </w:r>
-      <w:proofErr w:type="spellEnd"/>
-      <w:r>
-        <w:rPr>
-          <w:lang w:val="es-MX"/>
-        </w:rPr>
-        <w:t xml:space="preserve"> </w:t>
-      </w:r>
-      <w:proofErr w:type="spellStart"/>
-      <w:r>
-        <w:rPr>
-          <w:lang w:val="es-MX"/>
-        </w:rPr>
-        <w:t>Sort</w:t>
-      </w:r>
-      <w:proofErr w:type="spellEnd"/>
-      <w:r>
-        <w:rPr>
-          <w:lang w:val="es-MX"/>
-        </w:rPr>
-        <w:t>, modificados para que calcule y almacene la cantidad de intercambios y comparaciones realizadas. Utiliza esta clase para comprobar tus respuestas de la Sección 2.</w:t>
+        <w:t>que contenga los métodos de ordenamiento Bubble Sort y Selection Sort, modificados para que calcule y almacene la cantidad de intercambios y comparaciones realizadas. Utiliza esta clase para comprobar tus respuestas de la Sección 2.</w:t>
       </w:r>
     </w:p>
     <w:p>
@@ -1220,7 +1097,6 @@
         </w:rPr>
         <w:t xml:space="preserve">Diseña una clase </w:t>
       </w:r>
-      <w:proofErr w:type="spellStart"/>
       <w:r>
         <w:rPr>
           <w:rFonts w:ascii="Cascadia Code" w:hAnsi="Cascadia Code"/>
@@ -1230,7 +1106,6 @@
         </w:rPr>
         <w:t>GasTank</w:t>
       </w:r>
-      <w:proofErr w:type="spellEnd"/>
       <w:r>
         <w:rPr>
           <w:b/>
@@ -1321,6 +1196,7 @@
           <w:b/>
           <w:lang w:val="es-MX"/>
         </w:rPr>
+        <w:lastRenderedPageBreak/>
         <w:t>Constructor:</w:t>
       </w:r>
       <w:r>
@@ -1341,7 +1217,6 @@
         </w:rPr>
         <w:t xml:space="preserve"> como parámetro de entrada una cantidad </w:t>
       </w:r>
-      <w:proofErr w:type="spellStart"/>
       <w:r>
         <w:rPr>
           <w:b/>
@@ -1349,14 +1224,12 @@
         </w:rPr>
         <w:t>amount</w:t>
       </w:r>
-      <w:proofErr w:type="spellEnd"/>
       <w:r>
         <w:rPr>
           <w:lang w:val="es-MX"/>
         </w:rPr>
         <w:t xml:space="preserve">, y llame al método </w:t>
       </w:r>
-      <w:proofErr w:type="spellStart"/>
       <w:r>
         <w:rPr>
           <w:b/>
@@ -1364,28 +1237,18 @@
         </w:rPr>
         <w:t>setAmount</w:t>
       </w:r>
-      <w:proofErr w:type="spellEnd"/>
       <w:r>
         <w:rPr>
           <w:lang w:val="es-MX"/>
         </w:rPr>
         <w:t xml:space="preserve"> para actualizar la variable de instancia </w:t>
       </w:r>
-      <w:proofErr w:type="spellStart"/>
-      <w:r>
-        <w:rPr>
-          <w:b/>
-          <w:lang w:val="es-MX"/>
-        </w:rPr>
-        <w:t>amount</w:t>
-      </w:r>
-      <w:proofErr w:type="spellEnd"/>
-      <w:r>
-        <w:rPr>
-          <w:b/>
-          <w:lang w:val="es-MX"/>
-        </w:rPr>
-        <w:t>.</w:t>
+      <w:r>
+        <w:rPr>
+          <w:b/>
+          <w:lang w:val="es-MX"/>
+        </w:rPr>
+        <w:t>amount.</w:t>
       </w:r>
     </w:p>
     <w:p>
@@ -1399,7 +1262,6 @@
           <w:lang w:val="es-MX"/>
         </w:rPr>
       </w:pPr>
-      <w:proofErr w:type="spellStart"/>
       <w:r>
         <w:rPr>
           <w:b/>
@@ -1408,7 +1270,6 @@
         </w:rPr>
         <w:t>addGas</w:t>
       </w:r>
-      <w:proofErr w:type="spellEnd"/>
       <w:r>
         <w:rPr>
           <w:lang w:val="es-MX"/>
@@ -1470,24 +1331,13 @@
           <w:lang w:val="es-MX"/>
         </w:rPr>
       </w:pPr>
-      <w:proofErr w:type="spellStart"/>
-      <w:r>
-        <w:rPr>
-          <w:b/>
-          <w:bCs/>
-          <w:lang w:val="es-MX"/>
-        </w:rPr>
-        <w:lastRenderedPageBreak/>
-        <w:t>useGas</w:t>
-      </w:r>
-      <w:proofErr w:type="spellEnd"/>
-      <w:r>
-        <w:rPr>
-          <w:b/>
-          <w:bCs/>
-          <w:lang w:val="es-MX"/>
-        </w:rPr>
-        <w:t xml:space="preserve">: </w:t>
+      <w:r>
+        <w:rPr>
+          <w:b/>
+          <w:bCs/>
+          <w:lang w:val="es-MX"/>
+        </w:rPr>
+        <w:t xml:space="preserve">useGas: </w:t>
       </w:r>
       <w:r>
         <w:rPr>
@@ -1542,21 +1392,12 @@
           <w:lang w:val="es-MX"/>
         </w:rPr>
       </w:pPr>
-      <w:proofErr w:type="spellStart"/>
-      <w:r>
-        <w:rPr>
-          <w:b/>
-          <w:lang w:val="es-MX"/>
-        </w:rPr>
-        <w:t>isEmpty</w:t>
-      </w:r>
-      <w:proofErr w:type="spellEnd"/>
-      <w:r>
-        <w:rPr>
-          <w:b/>
-          <w:lang w:val="es-MX"/>
-        </w:rPr>
-        <w:t xml:space="preserve">: </w:t>
+      <w:r>
+        <w:rPr>
+          <w:b/>
+          <w:lang w:val="es-MX"/>
+        </w:rPr>
+        <w:t xml:space="preserve">isEmpty: </w:t>
       </w:r>
       <w:r>
         <w:rPr>
@@ -1593,19 +1434,11 @@
           <w:numId w:val="4"/>
         </w:numPr>
       </w:pPr>
-      <w:proofErr w:type="spellStart"/>
-      <w:r>
-        <w:rPr>
-          <w:b/>
-        </w:rPr>
-        <w:t>getAmount</w:t>
-      </w:r>
-      <w:proofErr w:type="spellEnd"/>
-      <w:r>
-        <w:rPr>
-          <w:b/>
-        </w:rPr>
-        <w:t>:</w:t>
+      <w:r>
+        <w:rPr>
+          <w:b/>
+        </w:rPr>
+        <w:t>getAmount:</w:t>
       </w:r>
       <w:r>
         <w:t xml:space="preserve"> Getter para la variable amount</w:t>
@@ -1625,23 +1458,13 @@
           <w:lang w:val="es-MX"/>
         </w:rPr>
       </w:pPr>
-      <w:proofErr w:type="spellStart"/>
-      <w:r>
-        <w:rPr>
-          <w:b/>
-          <w:bCs/>
-          <w:lang w:val="es-MX"/>
-        </w:rPr>
-        <w:t>setAmount</w:t>
-      </w:r>
-      <w:proofErr w:type="spellEnd"/>
-      <w:r>
-        <w:rPr>
-          <w:b/>
-          <w:bCs/>
-          <w:lang w:val="es-MX"/>
-        </w:rPr>
-        <w:t xml:space="preserve">: </w:t>
+      <w:r>
+        <w:rPr>
+          <w:b/>
+          <w:bCs/>
+          <w:lang w:val="es-MX"/>
+        </w:rPr>
+        <w:t xml:space="preserve">setAmount: </w:t>
       </w:r>
       <w:r>
         <w:rPr>
@@ -1649,7 +1472,6 @@
         </w:rPr>
         <w:t xml:space="preserve">Método privado (sólo será usado por el constructor) que actualice la variable </w:t>
       </w:r>
-      <w:proofErr w:type="spellStart"/>
       <w:r>
         <w:rPr>
           <w:b/>
@@ -1658,7 +1480,6 @@
         </w:rPr>
         <w:t>amount</w:t>
       </w:r>
-      <w:proofErr w:type="spellEnd"/>
       <w:r>
         <w:rPr>
           <w:lang w:val="es-MX"/>
@@ -1713,7 +1534,6 @@
         </w:rPr>
         <w:t xml:space="preserve">Diseña una clase </w:t>
       </w:r>
-      <w:proofErr w:type="spellStart"/>
       <w:r>
         <w:rPr>
           <w:rFonts w:ascii="Cascadia Code" w:hAnsi="Cascadia Code"/>
@@ -1723,7 +1543,6 @@
         </w:rPr>
         <w:t>Movie</w:t>
       </w:r>
-      <w:proofErr w:type="spellEnd"/>
       <w:r>
         <w:rPr>
           <w:b/>
@@ -2096,7 +1915,6 @@
         </w:rPr>
         <w:t xml:space="preserve">Métodos </w:t>
       </w:r>
-      <w:proofErr w:type="spellStart"/>
       <w:r>
         <w:rPr>
           <w:b/>
@@ -2105,14 +1923,12 @@
         </w:rPr>
         <w:t>accesors</w:t>
       </w:r>
-      <w:proofErr w:type="spellEnd"/>
       <w:r>
         <w:rPr>
           <w:lang w:val="es-MX"/>
         </w:rPr>
         <w:t xml:space="preserve"> y </w:t>
       </w:r>
-      <w:proofErr w:type="spellStart"/>
       <w:r>
         <w:rPr>
           <w:b/>
@@ -2121,7 +1937,6 @@
         </w:rPr>
         <w:t>mutators</w:t>
       </w:r>
-      <w:proofErr w:type="spellEnd"/>
       <w:r>
         <w:rPr>
           <w:lang w:val="es-MX"/>
@@ -2146,26 +1961,14 @@
         </w:rPr>
         <w:t xml:space="preserve">Método </w:t>
       </w:r>
-      <w:proofErr w:type="spellStart"/>
-      <w:r>
-        <w:rPr>
-          <w:b/>
-          <w:bCs/>
-          <w:lang w:val="es-MX"/>
-        </w:rPr>
-        <w:t>void</w:t>
-      </w:r>
-      <w:proofErr w:type="spellEnd"/>
-      <w:r>
-        <w:rPr>
-          <w:b/>
-          <w:bCs/>
-          <w:lang w:val="es-MX"/>
-        </w:rPr>
-        <w:t xml:space="preserve"> </w:t>
-      </w:r>
-      <w:proofErr w:type="spellStart"/>
-      <w:proofErr w:type="gramStart"/>
+      <w:r>
+        <w:rPr>
+          <w:b/>
+          <w:bCs/>
+          <w:lang w:val="es-MX"/>
+        </w:rPr>
+        <w:t xml:space="preserve">void </w:t>
+      </w:r>
       <w:r>
         <w:rPr>
           <w:b/>
@@ -2174,33 +1977,13 @@
         </w:rPr>
         <w:t>addReview</w:t>
       </w:r>
-      <w:proofErr w:type="spellEnd"/>
-      <w:r>
-        <w:rPr>
-          <w:b/>
-          <w:bCs/>
-          <w:lang w:val="es-MX"/>
-        </w:rPr>
-        <w:t>(</w:t>
-      </w:r>
-      <w:proofErr w:type="spellStart"/>
-      <w:proofErr w:type="gramEnd"/>
-      <w:r>
-        <w:rPr>
-          <w:b/>
-          <w:bCs/>
-          <w:lang w:val="es-MX"/>
-        </w:rPr>
-        <w:t>int</w:t>
-      </w:r>
-      <w:proofErr w:type="spellEnd"/>
-      <w:r>
-        <w:rPr>
-          <w:b/>
-          <w:bCs/>
-          <w:lang w:val="es-MX"/>
-        </w:rPr>
-        <w:t xml:space="preserve"> rating)</w:t>
+      <w:r>
+        <w:rPr>
+          <w:b/>
+          <w:bCs/>
+          <w:lang w:val="es-MX"/>
+        </w:rPr>
+        <w:t>(int rating)</w:t>
       </w:r>
       <w:r>
         <w:rPr>
@@ -2264,44 +2047,14 @@
         </w:rPr>
         <w:t xml:space="preserve">Método </w:t>
       </w:r>
-      <w:proofErr w:type="spellStart"/>
-      <w:r>
-        <w:rPr>
-          <w:b/>
-          <w:bCs/>
-          <w:lang w:val="es-MX"/>
-        </w:rPr>
-        <w:t>double</w:t>
-      </w:r>
-      <w:proofErr w:type="spellEnd"/>
-      <w:r>
-        <w:rPr>
-          <w:b/>
-          <w:bCs/>
-          <w:lang w:val="es-MX"/>
-        </w:rPr>
-        <w:t xml:space="preserve"> </w:t>
-      </w:r>
-      <w:proofErr w:type="spellStart"/>
-      <w:proofErr w:type="gramStart"/>
-      <w:r>
-        <w:rPr>
-          <w:b/>
-          <w:bCs/>
-          <w:lang w:val="es-MX"/>
-        </w:rPr>
-        <w:t>getAverage</w:t>
-      </w:r>
-      <w:proofErr w:type="spellEnd"/>
-      <w:r>
-        <w:rPr>
-          <w:b/>
-          <w:bCs/>
-          <w:lang w:val="es-MX"/>
-        </w:rPr>
-        <w:t>( )</w:t>
-      </w:r>
-      <w:proofErr w:type="gramEnd"/>
+      <w:r>
+        <w:rPr>
+          <w:b/>
+          <w:bCs/>
+          <w:lang w:val="es-MX"/>
+        </w:rPr>
+        <w:t>double getAverage( )</w:t>
+      </w:r>
       <w:r>
         <w:rPr>
           <w:lang w:val="es-MX"/>
@@ -2326,7 +2079,6 @@
         </w:rPr>
         <w:t xml:space="preserve">Método </w:t>
       </w:r>
-      <w:proofErr w:type="spellStart"/>
       <w:r>
         <w:rPr>
           <w:b/>
@@ -2335,40 +2087,19 @@
         </w:rPr>
         <w:t>String</w:t>
       </w:r>
-      <w:proofErr w:type="spellEnd"/>
       <w:r>
         <w:rPr>
           <w:lang w:val="es-MX"/>
         </w:rPr>
         <w:t xml:space="preserve"> </w:t>
       </w:r>
-      <w:proofErr w:type="spellStart"/>
-      <w:proofErr w:type="gramStart"/>
-      <w:r>
-        <w:rPr>
-          <w:b/>
-          <w:bCs/>
-          <w:lang w:val="es-MX"/>
-        </w:rPr>
-        <w:t>toString</w:t>
-      </w:r>
-      <w:proofErr w:type="spellEnd"/>
-      <w:r>
-        <w:rPr>
-          <w:b/>
-          <w:bCs/>
-          <w:lang w:val="es-MX"/>
-        </w:rPr>
-        <w:t>(</w:t>
-      </w:r>
-      <w:proofErr w:type="gramEnd"/>
-      <w:r>
-        <w:rPr>
-          <w:b/>
-          <w:bCs/>
-          <w:lang w:val="es-MX"/>
-        </w:rPr>
-        <w:t xml:space="preserve">) </w:t>
+      <w:r>
+        <w:rPr>
+          <w:b/>
+          <w:bCs/>
+          <w:lang w:val="es-MX"/>
+        </w:rPr>
+        <w:t xml:space="preserve">toString() </w:t>
       </w:r>
       <w:r>
         <w:rPr>
@@ -2387,23 +2118,8 @@
         <w:rPr>
           <w:lang w:val="es-MX"/>
         </w:rPr>
-        <w:t xml:space="preserve">Al terminar, prueba tu clase escribiendo un método </w:t>
-      </w:r>
-      <w:proofErr w:type="spellStart"/>
-      <w:r>
-        <w:rPr>
-          <w:lang w:val="es-MX"/>
-        </w:rPr>
-        <w:t>main</w:t>
-      </w:r>
-      <w:proofErr w:type="spellEnd"/>
-      <w:r>
-        <w:rPr>
-          <w:lang w:val="es-MX"/>
-        </w:rPr>
-        <w:t xml:space="preserve"> que instancie por lo menos 2 objetos de la clase </w:t>
-      </w:r>
-      <w:proofErr w:type="spellStart"/>
+        <w:t xml:space="preserve">Al terminar, prueba tu clase escribiendo un método main que instancie por lo menos 2 objetos de la clase </w:t>
+      </w:r>
       <w:r>
         <w:rPr>
           <w:b/>
@@ -2412,7 +2128,6 @@
         </w:rPr>
         <w:t>Movie</w:t>
       </w:r>
-      <w:proofErr w:type="spellEnd"/>
       <w:r>
         <w:rPr>
           <w:lang w:val="es-MX"/>
@@ -2490,7 +2205,6 @@
         </w:rPr>
         <w:t xml:space="preserve">Diseña una clase llamada </w:t>
       </w:r>
-      <w:proofErr w:type="spellStart"/>
       <w:r>
         <w:rPr>
           <w:rFonts w:ascii="Cascadia Code" w:hAnsi="Cascadia Code"/>
@@ -2499,7 +2213,6 @@
         </w:rPr>
         <w:t>TicTacToe</w:t>
       </w:r>
-      <w:proofErr w:type="spellEnd"/>
       <w:r>
         <w:rPr>
           <w:bCs/>
@@ -2561,7 +2274,6 @@
         </w:rPr>
         <w:t xml:space="preserve"> (</w:t>
       </w:r>
-      <w:proofErr w:type="gramStart"/>
       <w:r>
         <w:rPr>
           <w:b/>
@@ -2574,15 +2286,7 @@
           <w:b/>
           <w:lang w:val="es-MX"/>
         </w:rPr>
-        <w:t>10 puntos extras!</w:t>
-      </w:r>
-      <w:proofErr w:type="gramEnd"/>
-      <w:r>
-        <w:rPr>
-          <w:b/>
-          <w:lang w:val="es-MX"/>
-        </w:rPr>
-        <w:t>)</w:t>
+        <w:t>10 puntos extras!)</w:t>
       </w:r>
       <w:r>
         <w:rPr>
@@ -2611,23 +2315,7 @@
           <w:bCs/>
           <w:lang w:val="es-MX"/>
         </w:rPr>
-        <w:t xml:space="preserve"> que sirva para modelar y jugar el juego de mesa </w:t>
-      </w:r>
-      <w:proofErr w:type="spellStart"/>
-      <w:r>
-        <w:rPr>
-          <w:bCs/>
-          <w:lang w:val="es-MX"/>
-        </w:rPr>
-        <w:t>Connect</w:t>
-      </w:r>
-      <w:proofErr w:type="spellEnd"/>
-      <w:r>
-        <w:rPr>
-          <w:bCs/>
-          <w:lang w:val="es-MX"/>
-        </w:rPr>
-        <w:t xml:space="preserve"> 4. Si </w:t>
+        <w:t xml:space="preserve"> que sirva para modelar y jugar el juego de mesa Connect 4. Si </w:t>
       </w:r>
       <w:r>
         <w:rPr>
@@ -2705,62 +2393,12 @@
         </w:rPr>
         <w:t xml:space="preserve"> </w:t>
       </w:r>
-      <w:proofErr w:type="spellStart"/>
-      <w:proofErr w:type="gramStart"/>
-      <w:r>
-        <w:rPr>
-          <w:b/>
-          <w:lang w:val="es-MX"/>
-        </w:rPr>
-        <w:t>char</w:t>
-      </w:r>
-      <w:proofErr w:type="spellEnd"/>
-      <w:r>
-        <w:rPr>
-          <w:b/>
-          <w:lang w:val="es-MX"/>
-        </w:rPr>
-        <w:t>[</w:t>
-      </w:r>
-      <w:proofErr w:type="gramEnd"/>
-      <w:r>
-        <w:rPr>
-          <w:b/>
-          <w:lang w:val="es-MX"/>
-        </w:rPr>
-        <w:t xml:space="preserve"> ] </w:t>
-      </w:r>
-      <w:proofErr w:type="spellStart"/>
-      <w:r>
-        <w:rPr>
-          <w:b/>
-          <w:lang w:val="es-MX"/>
-        </w:rPr>
-        <w:t>removeDuplicates</w:t>
-      </w:r>
-      <w:proofErr w:type="spellEnd"/>
-      <w:r>
-        <w:rPr>
-          <w:b/>
-          <w:lang w:val="es-MX"/>
-        </w:rPr>
-        <w:t>(</w:t>
-      </w:r>
-      <w:proofErr w:type="spellStart"/>
-      <w:r>
-        <w:rPr>
-          <w:b/>
-          <w:lang w:val="es-MX"/>
-        </w:rPr>
-        <w:t>char</w:t>
-      </w:r>
-      <w:proofErr w:type="spellEnd"/>
-      <w:r>
-        <w:rPr>
-          <w:b/>
-          <w:lang w:val="es-MX"/>
-        </w:rPr>
-        <w:t xml:space="preserve">[ ] in) </w:t>
+      <w:r>
+        <w:rPr>
+          <w:b/>
+          <w:lang w:val="es-MX"/>
+        </w:rPr>
+        <w:t xml:space="preserve">char[ ] removeDuplicates(char[ ] in) </w:t>
       </w:r>
       <w:r>
         <w:rPr>
@@ -2778,7 +2416,14 @@
         <w:rPr>
           <w:lang w:val="es-MX"/>
         </w:rPr>
-        <w:t>liminar los elementos subsecuentes.</w:t>
+        <w:t xml:space="preserve">liminar </w:t>
+      </w:r>
+      <w:r>
+        <w:rPr>
+          <w:lang w:val="es-MX"/>
+        </w:rPr>
+        <w:lastRenderedPageBreak/>
+        <w:t>los elementos subsecuentes.</w:t>
       </w:r>
       <w:r>
         <w:rPr>
@@ -2793,56 +2438,14 @@
         </w:rPr>
         <w:br/>
       </w:r>
-      <w:proofErr w:type="spellStart"/>
-      <w:proofErr w:type="gramStart"/>
-      <w:r>
-        <w:rPr>
-          <w:rFonts w:ascii="Cascadia Code" w:hAnsi="Cascadia Code"/>
-          <w:sz w:val="18"/>
-          <w:szCs w:val="18"/>
-          <w:lang w:val="es-MX"/>
-        </w:rPr>
-        <w:t>removeDuplicates</w:t>
-      </w:r>
-      <w:proofErr w:type="spellEnd"/>
-      <w:r>
-        <w:rPr>
-          <w:rFonts w:ascii="Cascadia Code" w:hAnsi="Cascadia Code"/>
-          <w:sz w:val="18"/>
-          <w:szCs w:val="18"/>
-          <w:lang w:val="es-MX"/>
-        </w:rPr>
-        <w:t>(</w:t>
-      </w:r>
-      <w:proofErr w:type="gramEnd"/>
-      <w:r>
-        <w:rPr>
-          <w:rFonts w:ascii="Cascadia Code" w:hAnsi="Cascadia Code"/>
-          <w:sz w:val="18"/>
-          <w:szCs w:val="18"/>
-          <w:lang w:val="es-MX"/>
-        </w:rPr>
-        <w:t xml:space="preserve">new </w:t>
-      </w:r>
-      <w:proofErr w:type="spellStart"/>
-      <w:r>
-        <w:rPr>
-          <w:rFonts w:ascii="Cascadia Code" w:hAnsi="Cascadia Code"/>
-          <w:sz w:val="18"/>
-          <w:szCs w:val="18"/>
-          <w:lang w:val="es-MX"/>
-        </w:rPr>
-        <w:t>char</w:t>
-      </w:r>
-      <w:proofErr w:type="spellEnd"/>
-      <w:r>
-        <w:rPr>
-          <w:rFonts w:ascii="Cascadia Code" w:hAnsi="Cascadia Code"/>
-          <w:sz w:val="18"/>
-          <w:szCs w:val="18"/>
-          <w:lang w:val="es-MX"/>
-        </w:rPr>
-        <w:t>[]</w:t>
+      <w:r>
+        <w:rPr>
+          <w:rFonts w:ascii="Cascadia Code" w:hAnsi="Cascadia Code"/>
+          <w:sz w:val="18"/>
+          <w:szCs w:val="18"/>
+          <w:lang w:val="es-MX"/>
+        </w:rPr>
+        <w:t>removeDuplicates(new char[]</w:t>
       </w:r>
       <w:r>
         <w:rPr>
@@ -2862,7 +2465,6 @@
         </w:rPr>
         <w:t>'</w:t>
       </w:r>
-      <w:proofErr w:type="spellStart"/>
       <w:r>
         <w:rPr>
           <w:rFonts w:ascii="Cascadia Code" w:hAnsi="Cascadia Code"/>
@@ -3160,7 +2762,6 @@
         </w:rPr>
         <w:t>a</w:t>
       </w:r>
-      <w:proofErr w:type="spellEnd"/>
       <w:r>
         <w:rPr>
           <w:rFonts w:ascii="Cascadia Code" w:hAnsi="Cascadia Code"/>
@@ -3212,17 +2813,7 @@
           <w:szCs w:val="18"/>
           <w:lang w:val="es-MX"/>
         </w:rPr>
-        <w:t>{‘</w:t>
-      </w:r>
-      <w:proofErr w:type="spellStart"/>
-      <w:r>
-        <w:rPr>
-          <w:rFonts w:ascii="Cascadia Code" w:hAnsi="Cascadia Code"/>
-          <w:sz w:val="18"/>
-          <w:szCs w:val="18"/>
-          <w:lang w:val="es-MX"/>
-        </w:rPr>
-        <w:t>b</w:t>
+        <w:t>{‘b</w:t>
       </w:r>
       <w:r>
         <w:rPr>
@@ -3368,7 +2959,6 @@
         </w:rPr>
         <w:t>g</w:t>
       </w:r>
-      <w:proofErr w:type="spellEnd"/>
       <w:r>
         <w:rPr>
           <w:rFonts w:ascii="Cascadia Code" w:hAnsi="Cascadia Code"/>
@@ -3404,13 +2994,10 @@
           <w:lang w:val="es-MX"/>
         </w:rPr>
       </w:pPr>
-      <w:bookmarkStart w:id="0" w:name="_GoBack"/>
-      <w:bookmarkEnd w:id="0"/>
-      <w:r>
-        <w:rPr>
-          <w:lang w:val="es-MX"/>
-        </w:rPr>
-        <w:lastRenderedPageBreak/>
+      <w:r>
+        <w:rPr>
+          <w:lang w:val="es-MX"/>
+        </w:rPr>
         <w:br/>
       </w:r>
       <w:r>
@@ -3440,30 +3027,12 @@
         </w:rPr>
         <w:t xml:space="preserve">Escribe un método estático </w:t>
       </w:r>
-      <w:proofErr w:type="spellStart"/>
-      <w:proofErr w:type="gramStart"/>
-      <w:r>
-        <w:rPr>
-          <w:b/>
-          <w:lang w:val="es-MX"/>
-        </w:rPr>
-        <w:t>int</w:t>
-      </w:r>
-      <w:proofErr w:type="spellEnd"/>
-      <w:r>
-        <w:rPr>
-          <w:b/>
-          <w:lang w:val="es-MX"/>
-        </w:rPr>
-        <w:t>[</w:t>
-      </w:r>
-      <w:proofErr w:type="gramEnd"/>
-      <w:r>
-        <w:rPr>
-          <w:b/>
-          <w:lang w:val="es-MX"/>
-        </w:rPr>
-        <w:t xml:space="preserve"> ]</w:t>
+      <w:r>
+        <w:rPr>
+          <w:b/>
+          <w:lang w:val="es-MX"/>
+        </w:rPr>
+        <w:t>int[ ]</w:t>
       </w:r>
       <w:r>
         <w:rPr>
@@ -3477,15 +3046,7 @@
           <w:b/>
           <w:lang w:val="es-MX"/>
         </w:rPr>
-        <w:t xml:space="preserve"> </w:t>
-      </w:r>
-      <w:proofErr w:type="spellStart"/>
-      <w:r>
-        <w:rPr>
-          <w:b/>
-          <w:lang w:val="es-MX"/>
-        </w:rPr>
-        <w:t>remove</w:t>
+        <w:t xml:space="preserve"> remove</w:t>
       </w:r>
       <w:r>
         <w:rPr>
@@ -3494,23 +3055,13 @@
         </w:rPr>
         <w:t>Smaller</w:t>
       </w:r>
-      <w:proofErr w:type="spellEnd"/>
-      <w:r>
-        <w:rPr>
-          <w:b/>
-          <w:lang w:val="es-MX"/>
-        </w:rPr>
-        <w:t>(</w:t>
-      </w:r>
-      <w:proofErr w:type="spellStart"/>
-      <w:r>
-        <w:rPr>
-          <w:b/>
-          <w:lang w:val="es-MX"/>
-        </w:rPr>
-        <w:t>int</w:t>
-      </w:r>
-      <w:proofErr w:type="spellEnd"/>
+      <w:r>
+        <w:rPr>
+          <w:b/>
+          <w:lang w:val="es-MX"/>
+        </w:rPr>
+        <w:t>(int</w:t>
+      </w:r>
       <w:r>
         <w:rPr>
           <w:b/>
@@ -3523,23 +3074,7 @@
           <w:b/>
           <w:lang w:val="es-MX"/>
         </w:rPr>
-        <w:t xml:space="preserve">, </w:t>
-      </w:r>
-      <w:proofErr w:type="spellStart"/>
-      <w:r>
-        <w:rPr>
-          <w:b/>
-          <w:lang w:val="es-MX"/>
-        </w:rPr>
-        <w:t>int</w:t>
-      </w:r>
-      <w:proofErr w:type="spellEnd"/>
-      <w:r>
-        <w:rPr>
-          <w:b/>
-          <w:lang w:val="es-MX"/>
-        </w:rPr>
-        <w:t>[ ]</w:t>
+        <w:t>, int[ ]</w:t>
       </w:r>
       <w:r>
         <w:rPr>
@@ -3869,23 +3404,7 @@
           <w:rFonts w:cs="Helvetica"/>
           <w:lang w:val="es-MX"/>
         </w:rPr>
-        <w:t xml:space="preserve"> (</w:t>
-      </w:r>
-      <w:proofErr w:type="spellStart"/>
-      <w:r>
-        <w:rPr>
-          <w:rFonts w:cs="Helvetica"/>
-          <w:lang w:val="es-MX"/>
-        </w:rPr>
-        <w:t>null</w:t>
-      </w:r>
-      <w:proofErr w:type="spellEnd"/>
-      <w:r>
-        <w:rPr>
-          <w:rFonts w:cs="Helvetica"/>
-          <w:lang w:val="es-MX"/>
-        </w:rPr>
-        <w:t>)</w:t>
+        <w:t xml:space="preserve"> (null)</w:t>
       </w:r>
     </w:p>
     <w:p>
@@ -3924,35 +3443,7 @@
         <w:rPr>
           <w:rFonts w:cs="Helvetica"/>
         </w:rPr>
-        <w:t>&lt;</w:t>
-      </w:r>
-      <w:proofErr w:type="spellStart"/>
-      <w:r>
-        <w:rPr>
-          <w:rFonts w:cs="Helvetica"/>
-        </w:rPr>
-        <w:t>caso</w:t>
-      </w:r>
-      <w:proofErr w:type="spellEnd"/>
-      <w:r>
-        <w:rPr>
-          <w:rFonts w:cs="Helvetica"/>
-        </w:rPr>
-        <w:t xml:space="preserve"> de </w:t>
-      </w:r>
-      <w:proofErr w:type="spellStart"/>
-      <w:r>
-        <w:rPr>
-          <w:rFonts w:cs="Helvetica"/>
-        </w:rPr>
-        <w:t>prueba</w:t>
-      </w:r>
-      <w:proofErr w:type="spellEnd"/>
-      <w:r>
-        <w:rPr>
-          <w:rFonts w:cs="Helvetica"/>
-        </w:rPr>
-        <w:t xml:space="preserve"> 3&gt;</w:t>
+        <w:t>&lt;caso de prueba 3&gt;</w:t>
       </w:r>
     </w:p>
     <w:p>
@@ -3971,47 +3462,7 @@
         <w:rPr>
           <w:rFonts w:cs="Helvetica"/>
         </w:rPr>
-        <w:t>&lt;</w:t>
-      </w:r>
-      <w:proofErr w:type="spellStart"/>
-      <w:r>
-        <w:rPr>
-          <w:rFonts w:cs="Helvetica"/>
-        </w:rPr>
-        <w:t>caso</w:t>
-      </w:r>
-      <w:proofErr w:type="spellEnd"/>
-      <w:r>
-        <w:rPr>
-          <w:rFonts w:cs="Helvetica"/>
-        </w:rPr>
-        <w:t xml:space="preserve"> de </w:t>
-      </w:r>
-      <w:proofErr w:type="spellStart"/>
-      <w:r>
-        <w:rPr>
-          <w:rFonts w:cs="Helvetica"/>
-        </w:rPr>
-        <w:t>prueba</w:t>
-      </w:r>
-      <w:proofErr w:type="spellEnd"/>
-      <w:r>
-        <w:rPr>
-          <w:rFonts w:cs="Helvetica"/>
-        </w:rPr>
-        <w:t xml:space="preserve"> </w:t>
-      </w:r>
-      <w:r>
-        <w:rPr>
-          <w:rFonts w:cs="Helvetica"/>
-        </w:rPr>
-        <w:t>4</w:t>
-      </w:r>
-      <w:r>
-        <w:rPr>
-          <w:rFonts w:cs="Helvetica"/>
-        </w:rPr>
-        <w:t>&gt;</w:t>
+        <w:t>&lt;caso de prueba 4&gt;</w:t>
       </w:r>
     </w:p>
     <w:p>
@@ -4030,47 +3481,7 @@
         <w:rPr>
           <w:rFonts w:cs="Helvetica"/>
         </w:rPr>
-        <w:t>&lt;</w:t>
-      </w:r>
-      <w:proofErr w:type="spellStart"/>
-      <w:r>
-        <w:rPr>
-          <w:rFonts w:cs="Helvetica"/>
-        </w:rPr>
-        <w:t>caso</w:t>
-      </w:r>
-      <w:proofErr w:type="spellEnd"/>
-      <w:r>
-        <w:rPr>
-          <w:rFonts w:cs="Helvetica"/>
-        </w:rPr>
-        <w:t xml:space="preserve"> de </w:t>
-      </w:r>
-      <w:proofErr w:type="spellStart"/>
-      <w:r>
-        <w:rPr>
-          <w:rFonts w:cs="Helvetica"/>
-        </w:rPr>
-        <w:t>prueba</w:t>
-      </w:r>
-      <w:proofErr w:type="spellEnd"/>
-      <w:r>
-        <w:rPr>
-          <w:rFonts w:cs="Helvetica"/>
-        </w:rPr>
-        <w:t xml:space="preserve"> </w:t>
-      </w:r>
-      <w:r>
-        <w:rPr>
-          <w:rFonts w:cs="Helvetica"/>
-        </w:rPr>
-        <w:t>5</w:t>
-      </w:r>
-      <w:r>
-        <w:rPr>
-          <w:rFonts w:cs="Helvetica"/>
-        </w:rPr>
-        <w:t>&gt;</w:t>
+        <w:t>&lt;caso de prueba 5&gt;</w:t>
       </w:r>
     </w:p>
     <w:p>
@@ -6038,7 +5449,7 @@
 </file>
 
 <file path=customXml/itemProps1.xml><?xml version="1.0" encoding="utf-8"?>
-<ds:datastoreItem xmlns:ds="http://schemas.openxmlformats.org/officeDocument/2006/customXml" ds:itemID="{7B8954D8-D7B4-4C21-AF85-A194E6D1871B}">
+<ds:datastoreItem xmlns:ds="http://schemas.openxmlformats.org/officeDocument/2006/customXml" ds:itemID="{FC4C95AE-3266-4DF8-B314-4D361B2C97FC}">
   <ds:schemaRefs>
     <ds:schemaRef ds:uri="http://schemas.openxmlformats.org/officeDocument/2006/bibliography"/>
   </ds:schemaRefs>
